--- a/beschrijving.docx
+++ b/beschrijving.docx
@@ -137,8 +137,10 @@
       </w:r>
     </w:p>
     <w:p/>
-    <w:p/>
-    <w:p/>
+    <w:p>
+      <w:bookmarkStart w:id="0" w:name="_GoBack"/>
+      <w:bookmarkEnd w:id="0"/>
+    </w:p>
     <w:p>
       <w:pPr>
         <w:rPr>
@@ -317,8 +319,6 @@
       <w:r>
         <w:t xml:space="preserve"> en gebruiken voor de database mysql.</w:t>
       </w:r>
-      <w:bookmarkStart w:id="0" w:name="_GoBack"/>
-      <w:bookmarkEnd w:id="0"/>
     </w:p>
     <w:p>
       <w:pPr>
